--- a/Teamfight_Tactics_Refactored/软件设计模式 期末项目 任务要求.docx
+++ b/Teamfight_Tactics_Refactored/软件设计模式 期末项目 任务要求.docx
@@ -7,130 +7,8 @@
         <w:widowControl/>
         <w:spacing w:before="100" w:beforeAutospacing="1" w:after="100" w:afterAutospacing="1"/>
         <w:jc w:val="left"/>
-        <w:outlineLvl w:val="2"/>
-        <w:rPr>
-          <w:rFonts w:ascii="Segoe UI" w:eastAsia="宋体" w:hAnsi="Segoe UI" w:cs="Segoe UI"/>
-          <w:b/>
-          <w:bCs/>
-          <w:color w:val="404040"/>
-          <w:kern w:val="0"/>
-          <w:sz w:val="27"/>
-          <w:szCs w:val="27"/>
-        </w:rPr>
-      </w:pPr>
-      <w:r>
         <w:rPr>
           <w:rFonts w:ascii="Segoe UI" w:eastAsia="宋体" w:hAnsi="Segoe UI" w:cs="Segoe UI" w:hint="eastAsia"/>
-          <w:b/>
-          <w:bCs/>
-          <w:color w:val="404040"/>
-          <w:kern w:val="0"/>
-          <w:sz w:val="27"/>
-          <w:szCs w:val="27"/>
-        </w:rPr>
-        <w:t>软件设计模式</w:t>
-      </w:r>
-      <w:r>
-        <w:rPr>
-          <w:rFonts w:ascii="Segoe UI" w:eastAsia="宋体" w:hAnsi="Segoe UI" w:cs="Segoe UI" w:hint="eastAsia"/>
-          <w:b/>
-          <w:bCs/>
-          <w:color w:val="404040"/>
-          <w:kern w:val="0"/>
-          <w:sz w:val="27"/>
-          <w:szCs w:val="27"/>
-        </w:rPr>
-        <w:t xml:space="preserve"> </w:t>
-      </w:r>
-      <w:r>
-        <w:rPr>
-          <w:rFonts w:ascii="Segoe UI" w:eastAsia="宋体" w:hAnsi="Segoe UI" w:cs="Segoe UI" w:hint="eastAsia"/>
-          <w:b/>
-          <w:bCs/>
-          <w:color w:val="404040"/>
-          <w:kern w:val="0"/>
-          <w:sz w:val="27"/>
-          <w:szCs w:val="27"/>
-        </w:rPr>
-        <w:t>期末项目</w:t>
-      </w:r>
-      <w:r>
-        <w:rPr>
-          <w:rFonts w:ascii="Segoe UI" w:eastAsia="宋体" w:hAnsi="Segoe UI" w:cs="Segoe UI" w:hint="eastAsia"/>
-          <w:b/>
-          <w:bCs/>
-          <w:color w:val="404040"/>
-          <w:kern w:val="0"/>
-          <w:sz w:val="27"/>
-          <w:szCs w:val="27"/>
-        </w:rPr>
-        <w:t xml:space="preserve"> </w:t>
-      </w:r>
-      <w:r>
-        <w:rPr>
-          <w:rFonts w:ascii="Segoe UI" w:eastAsia="宋体" w:hAnsi="Segoe UI" w:cs="Segoe UI"/>
-          <w:b/>
-          <w:bCs/>
-          <w:color w:val="404040"/>
-          <w:kern w:val="0"/>
-          <w:sz w:val="27"/>
-          <w:szCs w:val="27"/>
-        </w:rPr>
-        <w:t>任务要求</w:t>
-      </w:r>
-    </w:p>
-    <w:p>
-      <w:pPr>
-        <w:widowControl/>
-        <w:spacing w:before="100" w:beforeAutospacing="1" w:after="100" w:afterAutospacing="1"/>
-        <w:jc w:val="left"/>
-        <w:rPr>
-          <w:rFonts w:ascii="Segoe UI" w:eastAsia="宋体" w:hAnsi="Segoe UI" w:cs="Segoe UI"/>
-          <w:color w:val="404040"/>
-          <w:kern w:val="0"/>
-          <w:sz w:val="24"/>
-          <w:szCs w:val="24"/>
-        </w:rPr>
-      </w:pPr>
-      <w:r>
-        <w:rPr>
-          <w:rFonts w:ascii="Segoe UI" w:eastAsia="宋体" w:hAnsi="Segoe UI" w:cs="Segoe UI"/>
-          <w:color w:val="404040"/>
-          <w:kern w:val="0"/>
-          <w:sz w:val="24"/>
-          <w:szCs w:val="24"/>
-        </w:rPr>
-        <w:t>每个候选团队需要通过使用设计模式来重构现有软件项目的源代码。</w:t>
-      </w:r>
-      <w:r>
-        <w:rPr>
-          <w:rFonts w:ascii="Segoe UI" w:eastAsia="宋体" w:hAnsi="Segoe UI" w:cs="Segoe UI"/>
-          <w:color w:val="404040"/>
-          <w:kern w:val="0"/>
-          <w:sz w:val="24"/>
-          <w:szCs w:val="24"/>
-          <w:highlight w:val="yellow"/>
-        </w:rPr>
-        <w:t>强烈建议团队重构之前由团队成员开发的项目。</w:t>
-      </w:r>
-      <w:r>
-        <w:rPr>
-          <w:rFonts w:ascii="Segoe UI" w:eastAsia="宋体" w:hAnsi="Segoe UI" w:cs="Segoe UI"/>
-          <w:color w:val="404040"/>
-          <w:kern w:val="0"/>
-          <w:sz w:val="24"/>
-          <w:szCs w:val="24"/>
-        </w:rPr>
-        <w:t>然而，在特殊情况下，也可以考虑使用开源项目进行重构。</w:t>
-      </w:r>
-    </w:p>
-    <w:p>
-      <w:pPr>
-        <w:widowControl/>
-        <w:spacing w:before="100" w:beforeAutospacing="1" w:after="100" w:afterAutospacing="1"/>
-        <w:jc w:val="left"/>
-        <w:rPr>
-          <w:rFonts w:ascii="Segoe UI" w:eastAsia="宋体" w:hAnsi="Segoe UI" w:cs="Segoe UI"/>
           <w:color w:val="404040"/>
           <w:kern w:val="0"/>
           <w:sz w:val="24"/>
@@ -210,7 +88,7 @@
           <w:sz w:val="24"/>
           <w:szCs w:val="24"/>
         </w:rPr>
-        <w:t>）来探索额外的设计模式。</w:t>
+        <w:t>）</w:t>
       </w:r>
     </w:p>
     <w:p>
@@ -219,7 +97,7 @@
         <w:spacing w:before="100" w:beforeAutospacing="1" w:after="100" w:afterAutospacing="1"/>
         <w:jc w:val="left"/>
         <w:rPr>
-          <w:rFonts w:ascii="Segoe UI" w:eastAsia="宋体" w:hAnsi="Segoe UI" w:cs="Segoe UI"/>
+          <w:rFonts w:ascii="Segoe UI" w:eastAsia="宋体" w:hAnsi="Segoe UI" w:cs="Segoe UI" w:hint="eastAsia"/>
           <w:color w:val="404040"/>
           <w:kern w:val="0"/>
           <w:sz w:val="24"/>
@@ -288,16 +166,6 @@
           <w:highlight w:val="yellow"/>
         </w:rPr>
         <w:t>项目展示</w:t>
-      </w:r>
-      <w:r>
-        <w:rPr>
-          <w:rFonts w:ascii="Segoe UI" w:eastAsia="宋体" w:hAnsi="Segoe UI" w:cs="Segoe UI"/>
-          <w:color w:val="404040"/>
-          <w:kern w:val="0"/>
-          <w:sz w:val="24"/>
-          <w:szCs w:val="24"/>
-        </w:rPr>
-        <w:t>。</w:t>
       </w:r>
     </w:p>
     <w:p>
@@ -305,7 +173,6 @@
         <w:widowControl/>
         <w:spacing w:before="100" w:beforeAutospacing="1" w:after="100" w:afterAutospacing="1"/>
         <w:jc w:val="left"/>
-        <w:outlineLvl w:val="2"/>
         <w:rPr>
           <w:rFonts w:ascii="Segoe UI" w:eastAsia="宋体" w:hAnsi="Segoe UI" w:cs="Segoe UI"/>
           <w:b/>
@@ -316,18 +183,6 @@
           <w:szCs w:val="27"/>
         </w:rPr>
       </w:pPr>
-      <w:r>
-        <w:rPr>
-          <w:rFonts w:ascii="Segoe UI" w:eastAsia="宋体" w:hAnsi="Segoe UI" w:cs="Segoe UI"/>
-          <w:b/>
-          <w:bCs/>
-          <w:color w:val="404040"/>
-          <w:kern w:val="0"/>
-          <w:sz w:val="27"/>
-          <w:szCs w:val="27"/>
-        </w:rPr>
-        <w:t>提交内容</w:t>
-      </w:r>
     </w:p>
     <w:p>
       <w:pPr>
@@ -554,7 +409,7 @@
         <w:spacing w:before="100" w:beforeAutospacing="1" w:after="100" w:afterAutospacing="1"/>
         <w:jc w:val="left"/>
         <w:rPr>
-          <w:rFonts w:ascii="Segoe UI" w:eastAsia="宋体" w:hAnsi="Segoe UI" w:cs="Segoe UI"/>
+          <w:rFonts w:ascii="Segoe UI" w:eastAsia="宋体" w:hAnsi="Segoe UI" w:cs="Segoe UI" w:hint="eastAsia"/>
           <w:color w:val="404040"/>
           <w:kern w:val="0"/>
           <w:sz w:val="24"/>
@@ -591,7 +446,7 @@
           <w:sz w:val="24"/>
           <w:szCs w:val="24"/>
         </w:rPr>
-        <w:t>，报告内容按以下顺序组织：</w:t>
+        <w:t>，报告内容按以下顺序组织</w:t>
       </w:r>
     </w:p>
     <w:p>
@@ -619,7 +474,60 @@
           <w:sz w:val="24"/>
           <w:szCs w:val="24"/>
         </w:rPr>
-        <w:t>软件项目名称、团队编号、所有成员的全名和学号、联系电话、电子邮件地址以及其他相关信息（如有）；</w:t>
+        <w:t>详细展示重构工作，通过</w:t>
+      </w:r>
+      <w:r>
+        <w:rPr>
+          <w:rFonts w:ascii="Segoe UI" w:eastAsia="宋体" w:hAnsi="Segoe UI" w:cs="Segoe UI"/>
+          <w:color w:val="404040"/>
+          <w:kern w:val="0"/>
+          <w:sz w:val="24"/>
+          <w:szCs w:val="24"/>
+          <w:highlight w:val="yellow"/>
+        </w:rPr>
+        <w:t>突出显示更改的源代码文件以及重构前后的主要差异</w:t>
+      </w:r>
+      <w:r>
+        <w:rPr>
+          <w:rFonts w:ascii="Segoe UI" w:eastAsia="宋体" w:hAnsi="Segoe UI" w:cs="Segoe UI"/>
+          <w:color w:val="404040"/>
+          <w:kern w:val="0"/>
+          <w:sz w:val="24"/>
+          <w:szCs w:val="24"/>
+        </w:rPr>
+        <w:t>，并结合</w:t>
+      </w:r>
+      <w:r>
+        <w:rPr>
+          <w:rFonts w:ascii="Segoe UI" w:eastAsia="宋体" w:hAnsi="Segoe UI" w:cs="Segoe UI"/>
+          <w:color w:val="404040"/>
+          <w:kern w:val="0"/>
+          <w:sz w:val="24"/>
+          <w:szCs w:val="24"/>
+          <w:highlight w:val="yellow"/>
+        </w:rPr>
+        <w:t>UML</w:t>
+      </w:r>
+      <w:r>
+        <w:rPr>
+          <w:rFonts w:ascii="Segoe UI" w:eastAsia="宋体" w:hAnsi="Segoe UI" w:cs="Segoe UI"/>
+          <w:color w:val="404040"/>
+          <w:kern w:val="0"/>
+          <w:sz w:val="24"/>
+          <w:szCs w:val="24"/>
+          <w:highlight w:val="yellow"/>
+        </w:rPr>
+        <w:t>类图</w:t>
+      </w:r>
+      <w:r>
+        <w:rPr>
+          <w:rFonts w:ascii="Segoe UI" w:eastAsia="宋体" w:hAnsi="Segoe UI" w:cs="Segoe UI"/>
+          <w:color w:val="404040"/>
+          <w:kern w:val="0"/>
+          <w:sz w:val="24"/>
+          <w:szCs w:val="24"/>
+        </w:rPr>
+        <w:t>进行说明，解释更改的原因（例如解决的问题、实现的改进等）</w:t>
       </w:r>
     </w:p>
     <w:p>
@@ -647,116 +555,7 @@
           <w:sz w:val="24"/>
           <w:szCs w:val="24"/>
         </w:rPr>
-        <w:t>对软件项目的简要描述，包括背景和主要功能；</w:t>
-      </w:r>
-    </w:p>
-    <w:p>
-      <w:pPr>
-        <w:widowControl/>
-        <w:numPr>
-          <w:ilvl w:val="0"/>
-          <w:numId w:val="1"/>
-        </w:numPr>
-        <w:spacing w:after="100" w:afterAutospacing="1"/>
-        <w:jc w:val="left"/>
-        <w:rPr>
-          <w:rFonts w:ascii="Segoe UI" w:eastAsia="宋体" w:hAnsi="Segoe UI" w:cs="Segoe UI"/>
-          <w:color w:val="404040"/>
-          <w:kern w:val="0"/>
-          <w:sz w:val="24"/>
-          <w:szCs w:val="24"/>
-        </w:rPr>
-      </w:pPr>
-      <w:r>
-        <w:rPr>
-          <w:rFonts w:ascii="Segoe UI" w:eastAsia="宋体" w:hAnsi="Segoe UI" w:cs="Segoe UI"/>
-          <w:color w:val="404040"/>
-          <w:kern w:val="0"/>
-          <w:sz w:val="24"/>
-          <w:szCs w:val="24"/>
-        </w:rPr>
-        <w:t>详细展示重构工作，通过</w:t>
-      </w:r>
-      <w:r>
-        <w:rPr>
-          <w:rFonts w:ascii="Segoe UI" w:eastAsia="宋体" w:hAnsi="Segoe UI" w:cs="Segoe UI"/>
-          <w:color w:val="404040"/>
-          <w:kern w:val="0"/>
-          <w:sz w:val="24"/>
-          <w:szCs w:val="24"/>
-          <w:highlight w:val="yellow"/>
-        </w:rPr>
-        <w:t>突出显示更改的源代码文件以及重构前后的主要差异</w:t>
-      </w:r>
-      <w:r>
-        <w:rPr>
-          <w:rFonts w:ascii="Segoe UI" w:eastAsia="宋体" w:hAnsi="Segoe UI" w:cs="Segoe UI"/>
-          <w:color w:val="404040"/>
-          <w:kern w:val="0"/>
-          <w:sz w:val="24"/>
-          <w:szCs w:val="24"/>
-        </w:rPr>
-        <w:t>，并结合</w:t>
-      </w:r>
-      <w:r>
-        <w:rPr>
-          <w:rFonts w:ascii="Segoe UI" w:eastAsia="宋体" w:hAnsi="Segoe UI" w:cs="Segoe UI"/>
-          <w:color w:val="404040"/>
-          <w:kern w:val="0"/>
-          <w:sz w:val="24"/>
-          <w:szCs w:val="24"/>
-          <w:highlight w:val="yellow"/>
-        </w:rPr>
-        <w:t>UML</w:t>
-      </w:r>
-      <w:r>
-        <w:rPr>
-          <w:rFonts w:ascii="Segoe UI" w:eastAsia="宋体" w:hAnsi="Segoe UI" w:cs="Segoe UI"/>
-          <w:color w:val="404040"/>
-          <w:kern w:val="0"/>
-          <w:sz w:val="24"/>
-          <w:szCs w:val="24"/>
-          <w:highlight w:val="yellow"/>
-        </w:rPr>
-        <w:t>类图</w:t>
-      </w:r>
-      <w:r>
-        <w:rPr>
-          <w:rFonts w:ascii="Segoe UI" w:eastAsia="宋体" w:hAnsi="Segoe UI" w:cs="Segoe UI"/>
-          <w:color w:val="404040"/>
-          <w:kern w:val="0"/>
-          <w:sz w:val="24"/>
-          <w:szCs w:val="24"/>
-        </w:rPr>
-        <w:t>进行说明，解释更改的原因（例如解决的问题、实现的改进等）；</w:t>
-      </w:r>
-    </w:p>
-    <w:p>
-      <w:pPr>
-        <w:widowControl/>
-        <w:numPr>
-          <w:ilvl w:val="0"/>
-          <w:numId w:val="1"/>
-        </w:numPr>
-        <w:spacing w:after="100" w:afterAutospacing="1"/>
-        <w:jc w:val="left"/>
-        <w:rPr>
-          <w:rFonts w:ascii="Segoe UI" w:eastAsia="宋体" w:hAnsi="Segoe UI" w:cs="Segoe UI"/>
-          <w:color w:val="404040"/>
-          <w:kern w:val="0"/>
-          <w:sz w:val="24"/>
-          <w:szCs w:val="24"/>
-        </w:rPr>
-      </w:pPr>
-      <w:r>
-        <w:rPr>
-          <w:rFonts w:ascii="Segoe UI" w:eastAsia="宋体" w:hAnsi="Segoe UI" w:cs="Segoe UI"/>
-          <w:color w:val="404040"/>
-          <w:kern w:val="0"/>
-          <w:sz w:val="24"/>
-          <w:szCs w:val="24"/>
-        </w:rPr>
-        <w:t>任何其他相关或有价值的讨论信息。</w:t>
+        <w:t>任何其他相关或有价值的讨论信息</w:t>
       </w:r>
     </w:p>
     <w:p>
@@ -765,7 +564,7 @@
         <w:spacing w:before="100" w:beforeAutospacing="1" w:after="100" w:afterAutospacing="1"/>
         <w:jc w:val="left"/>
         <w:rPr>
-          <w:rFonts w:ascii="Segoe UI" w:eastAsia="宋体" w:hAnsi="Segoe UI" w:cs="Segoe UI"/>
+          <w:rFonts w:ascii="Segoe UI" w:eastAsia="宋体" w:hAnsi="Segoe UI" w:cs="Segoe UI" w:hint="eastAsia"/>
           <w:color w:val="404040"/>
           <w:kern w:val="0"/>
           <w:sz w:val="24"/>
@@ -825,16 +624,6 @@
           <w:highlight w:val="yellow"/>
         </w:rPr>
         <w:t>PDF</w:t>
-      </w:r>
-      <w:r>
-        <w:rPr>
-          <w:rFonts w:ascii="Segoe UI" w:eastAsia="宋体" w:hAnsi="Segoe UI" w:cs="Segoe UI"/>
-          <w:color w:val="404040"/>
-          <w:kern w:val="0"/>
-          <w:sz w:val="24"/>
-          <w:szCs w:val="24"/>
-        </w:rPr>
-        <w:t>。</w:t>
       </w:r>
     </w:p>
     <w:p>
@@ -858,7 +647,6 @@
           <w:sz w:val="24"/>
           <w:szCs w:val="24"/>
         </w:rPr>
-        <w:lastRenderedPageBreak/>
         <w:t>c) </w:t>
       </w:r>
       <w:r>
@@ -1143,21 +931,22 @@
         <w:spacing w:before="100" w:beforeAutospacing="1" w:after="100" w:afterAutospacing="1"/>
         <w:jc w:val="left"/>
         <w:rPr>
-          <w:rFonts w:ascii="Segoe UI" w:eastAsia="宋体" w:hAnsi="Segoe UI" w:cs="Segoe UI"/>
-          <w:color w:val="404040"/>
-          <w:kern w:val="0"/>
-          <w:sz w:val="24"/>
-          <w:szCs w:val="24"/>
-        </w:rPr>
-      </w:pPr>
-      <w:r>
-        <w:rPr>
-          <w:rFonts w:ascii="Segoe UI" w:eastAsia="宋体" w:hAnsi="Segoe UI" w:cs="Segoe UI"/>
-          <w:color w:val="404040"/>
-          <w:kern w:val="0"/>
-          <w:sz w:val="24"/>
-          <w:szCs w:val="24"/>
-        </w:rPr>
+          <w:rFonts w:ascii="Segoe UI" w:eastAsia="宋体" w:hAnsi="Segoe UI" w:cs="Segoe UI" w:hint="eastAsia"/>
+          <w:color w:val="404040"/>
+          <w:kern w:val="0"/>
+          <w:sz w:val="24"/>
+          <w:szCs w:val="24"/>
+        </w:rPr>
+      </w:pPr>
+      <w:r>
+        <w:rPr>
+          <w:rFonts w:ascii="Segoe UI" w:eastAsia="宋体" w:hAnsi="Segoe UI" w:cs="Segoe UI"/>
+          <w:color w:val="404040"/>
+          <w:kern w:val="0"/>
+          <w:sz w:val="24"/>
+          <w:szCs w:val="24"/>
+        </w:rPr>
+        <w:lastRenderedPageBreak/>
         <w:t>每个团队需要在</w:t>
       </w:r>
       <w:r>
@@ -1178,7 +967,17 @@
           <w:sz w:val="24"/>
           <w:szCs w:val="24"/>
         </w:rPr>
-        <w:t>分钟内展示最终项目，随后进行问答环节。展示需用英文进行。团队需要：</w:t>
+        <w:t>分钟内展示最终项目。展示需用英文进行。团队</w:t>
+      </w:r>
+      <w:r>
+        <w:rPr>
+          <w:rFonts w:ascii="Segoe UI" w:eastAsia="宋体" w:hAnsi="Segoe UI" w:cs="Segoe UI" w:hint="eastAsia"/>
+          <w:color w:val="404040"/>
+          <w:kern w:val="0"/>
+          <w:sz w:val="24"/>
+          <w:szCs w:val="24"/>
+        </w:rPr>
+        <w:t>需要：</w:t>
       </w:r>
     </w:p>
     <w:p>
@@ -1187,7 +986,7 @@
         <w:spacing w:before="100" w:beforeAutospacing="1" w:after="100" w:afterAutospacing="1"/>
         <w:jc w:val="left"/>
         <w:rPr>
-          <w:rFonts w:ascii="Segoe UI" w:eastAsia="宋体" w:hAnsi="Segoe UI" w:cs="Segoe UI"/>
+          <w:rFonts w:ascii="Segoe UI" w:eastAsia="宋体" w:hAnsi="Segoe UI" w:cs="Segoe UI" w:hint="eastAsia"/>
           <w:color w:val="404040"/>
           <w:kern w:val="0"/>
           <w:sz w:val="24"/>
@@ -1277,572 +1076,6 @@
         <w:t>讨论重构过程中涉及的重要问题及其解决方案。</w:t>
       </w:r>
     </w:p>
-    <w:p>
-      <w:pPr>
-        <w:widowControl/>
-        <w:spacing w:before="100" w:beforeAutospacing="1" w:after="100" w:afterAutospacing="1"/>
-        <w:jc w:val="left"/>
-        <w:outlineLvl w:val="2"/>
-        <w:rPr>
-          <w:rFonts w:ascii="Segoe UI" w:eastAsia="宋体" w:hAnsi="Segoe UI" w:cs="Segoe UI"/>
-          <w:b/>
-          <w:bCs/>
-          <w:color w:val="404040"/>
-          <w:kern w:val="0"/>
-          <w:sz w:val="27"/>
-          <w:szCs w:val="27"/>
-        </w:rPr>
-      </w:pPr>
-      <w:r>
-        <w:rPr>
-          <w:rFonts w:ascii="Segoe UI" w:eastAsia="宋体" w:hAnsi="Segoe UI" w:cs="Segoe UI"/>
-          <w:b/>
-          <w:bCs/>
-          <w:color w:val="404040"/>
-          <w:kern w:val="0"/>
-          <w:sz w:val="27"/>
-          <w:szCs w:val="27"/>
-        </w:rPr>
-        <w:t>评分标准</w:t>
-      </w:r>
-    </w:p>
-    <w:tbl>
-      <w:tblPr>
-        <w:tblW w:w="0" w:type="auto"/>
-        <w:tblCellMar>
-          <w:top w:w="15" w:type="dxa"/>
-          <w:left w:w="15" w:type="dxa"/>
-          <w:bottom w:w="15" w:type="dxa"/>
-          <w:right w:w="15" w:type="dxa"/>
-        </w:tblCellMar>
-        <w:tblLook w:val="04A0" w:firstRow="1" w:lastRow="0" w:firstColumn="1" w:lastColumn="0" w:noHBand="0" w:noVBand="1"/>
-      </w:tblPr>
-      <w:tblGrid>
-        <w:gridCol w:w="3148"/>
-        <w:gridCol w:w="515"/>
-      </w:tblGrid>
-      <w:tr>
-        <w:trPr>
-          <w:tblHeader/>
-        </w:trPr>
-        <w:tc>
-          <w:tcPr>
-            <w:tcW w:w="0" w:type="auto"/>
-            <w:tcMar>
-              <w:top w:w="15" w:type="dxa"/>
-              <w:left w:w="0" w:type="dxa"/>
-              <w:bottom w:w="15" w:type="dxa"/>
-              <w:right w:w="15" w:type="dxa"/>
-            </w:tcMar>
-            <w:vAlign w:val="center"/>
-            <w:hideMark/>
-          </w:tcPr>
-          <w:p>
-            <w:pPr>
-              <w:widowControl/>
-              <w:jc w:val="left"/>
-              <w:rPr>
-                <w:rFonts w:ascii="Segoe UI" w:eastAsia="宋体" w:hAnsi="Segoe UI" w:cs="Segoe UI"/>
-                <w:b/>
-                <w:bCs/>
-                <w:color w:val="404040"/>
-                <w:kern w:val="0"/>
-                <w:sz w:val="24"/>
-                <w:szCs w:val="24"/>
-              </w:rPr>
-            </w:pPr>
-            <w:r>
-              <w:rPr>
-                <w:rFonts w:ascii="Segoe UI" w:eastAsia="宋体" w:hAnsi="Segoe UI" w:cs="Segoe UI"/>
-                <w:b/>
-                <w:bCs/>
-                <w:color w:val="404040"/>
-                <w:kern w:val="0"/>
-                <w:sz w:val="24"/>
-                <w:szCs w:val="24"/>
-              </w:rPr>
-              <w:t>评分标准</w:t>
-            </w:r>
-          </w:p>
-        </w:tc>
-        <w:tc>
-          <w:tcPr>
-            <w:tcW w:w="0" w:type="auto"/>
-            <w:vAlign w:val="center"/>
-            <w:hideMark/>
-          </w:tcPr>
-          <w:p>
-            <w:pPr>
-              <w:widowControl/>
-              <w:jc w:val="left"/>
-              <w:rPr>
-                <w:rFonts w:ascii="Segoe UI" w:eastAsia="宋体" w:hAnsi="Segoe UI" w:cs="Segoe UI"/>
-                <w:b/>
-                <w:bCs/>
-                <w:color w:val="404040"/>
-                <w:kern w:val="0"/>
-                <w:sz w:val="24"/>
-                <w:szCs w:val="24"/>
-              </w:rPr>
-            </w:pPr>
-            <w:r>
-              <w:rPr>
-                <w:rFonts w:ascii="Segoe UI" w:eastAsia="宋体" w:hAnsi="Segoe UI" w:cs="Segoe UI"/>
-                <w:b/>
-                <w:bCs/>
-                <w:color w:val="404040"/>
-                <w:kern w:val="0"/>
-                <w:sz w:val="24"/>
-                <w:szCs w:val="24"/>
-              </w:rPr>
-              <w:t>权重</w:t>
-            </w:r>
-          </w:p>
-        </w:tc>
-      </w:tr>
-      <w:tr>
-        <w:tc>
-          <w:tcPr>
-            <w:tcW w:w="0" w:type="auto"/>
-            <w:tcMar>
-              <w:top w:w="15" w:type="dxa"/>
-              <w:left w:w="0" w:type="dxa"/>
-              <w:bottom w:w="15" w:type="dxa"/>
-              <w:right w:w="15" w:type="dxa"/>
-            </w:tcMar>
-            <w:vAlign w:val="center"/>
-            <w:hideMark/>
-          </w:tcPr>
-          <w:p>
-            <w:pPr>
-              <w:widowControl/>
-              <w:jc w:val="left"/>
-              <w:rPr>
-                <w:rFonts w:ascii="Segoe UI" w:eastAsia="宋体" w:hAnsi="Segoe UI" w:cs="Segoe UI"/>
-                <w:b/>
-                <w:bCs/>
-                <w:color w:val="FF0000"/>
-                <w:kern w:val="0"/>
-                <w:sz w:val="24"/>
-                <w:szCs w:val="24"/>
-              </w:rPr>
-            </w:pPr>
-            <w:r>
-              <w:rPr>
-                <w:rFonts w:ascii="Segoe UI" w:eastAsia="宋体" w:hAnsi="Segoe UI" w:cs="Segoe UI"/>
-                <w:b/>
-                <w:bCs/>
-                <w:color w:val="FF0000"/>
-                <w:kern w:val="0"/>
-                <w:sz w:val="24"/>
-                <w:szCs w:val="24"/>
-              </w:rPr>
-              <w:t>应用一种创建型模式并解释</w:t>
-            </w:r>
-          </w:p>
-        </w:tc>
-        <w:tc>
-          <w:tcPr>
-            <w:tcW w:w="0" w:type="auto"/>
-            <w:vAlign w:val="center"/>
-            <w:hideMark/>
-          </w:tcPr>
-          <w:p>
-            <w:pPr>
-              <w:widowControl/>
-              <w:jc w:val="left"/>
-              <w:rPr>
-                <w:rFonts w:ascii="Segoe UI" w:eastAsia="宋体" w:hAnsi="Segoe UI" w:cs="Segoe UI"/>
-                <w:b/>
-                <w:bCs/>
-                <w:color w:val="FF0000"/>
-                <w:kern w:val="0"/>
-                <w:sz w:val="24"/>
-                <w:szCs w:val="24"/>
-              </w:rPr>
-            </w:pPr>
-            <w:r>
-              <w:rPr>
-                <w:rFonts w:ascii="Segoe UI" w:eastAsia="宋体" w:hAnsi="Segoe UI" w:cs="Segoe UI"/>
-                <w:b/>
-                <w:bCs/>
-                <w:color w:val="FF0000"/>
-                <w:kern w:val="0"/>
-                <w:sz w:val="24"/>
-                <w:szCs w:val="24"/>
-              </w:rPr>
-              <w:t>10%</w:t>
-            </w:r>
-          </w:p>
-        </w:tc>
-      </w:tr>
-      <w:tr>
-        <w:tc>
-          <w:tcPr>
-            <w:tcW w:w="0" w:type="auto"/>
-            <w:tcMar>
-              <w:top w:w="15" w:type="dxa"/>
-              <w:left w:w="0" w:type="dxa"/>
-              <w:bottom w:w="15" w:type="dxa"/>
-              <w:right w:w="15" w:type="dxa"/>
-            </w:tcMar>
-            <w:vAlign w:val="center"/>
-            <w:hideMark/>
-          </w:tcPr>
-          <w:p>
-            <w:pPr>
-              <w:widowControl/>
-              <w:jc w:val="left"/>
-              <w:rPr>
-                <w:rFonts w:ascii="Segoe UI" w:eastAsia="宋体" w:hAnsi="Segoe UI" w:cs="Segoe UI"/>
-                <w:b/>
-                <w:bCs/>
-                <w:color w:val="FF0000"/>
-                <w:kern w:val="0"/>
-                <w:sz w:val="24"/>
-                <w:szCs w:val="24"/>
-              </w:rPr>
-            </w:pPr>
-            <w:r>
-              <w:rPr>
-                <w:rFonts w:ascii="Segoe UI" w:eastAsia="宋体" w:hAnsi="Segoe UI" w:cs="Segoe UI"/>
-                <w:b/>
-                <w:bCs/>
-                <w:color w:val="FF0000"/>
-                <w:kern w:val="0"/>
-                <w:sz w:val="24"/>
-                <w:szCs w:val="24"/>
-              </w:rPr>
-              <w:t>应用两种结构型模式并解释</w:t>
-            </w:r>
-          </w:p>
-        </w:tc>
-        <w:tc>
-          <w:tcPr>
-            <w:tcW w:w="0" w:type="auto"/>
-            <w:vAlign w:val="center"/>
-            <w:hideMark/>
-          </w:tcPr>
-          <w:p>
-            <w:pPr>
-              <w:widowControl/>
-              <w:jc w:val="left"/>
-              <w:rPr>
-                <w:rFonts w:ascii="Segoe UI" w:eastAsia="宋体" w:hAnsi="Segoe UI" w:cs="Segoe UI"/>
-                <w:b/>
-                <w:bCs/>
-                <w:color w:val="FF0000"/>
-                <w:kern w:val="0"/>
-                <w:sz w:val="24"/>
-                <w:szCs w:val="24"/>
-              </w:rPr>
-            </w:pPr>
-            <w:r>
-              <w:rPr>
-                <w:rFonts w:ascii="Segoe UI" w:eastAsia="宋体" w:hAnsi="Segoe UI" w:cs="Segoe UI"/>
-                <w:b/>
-                <w:bCs/>
-                <w:color w:val="FF0000"/>
-                <w:kern w:val="0"/>
-                <w:sz w:val="24"/>
-                <w:szCs w:val="24"/>
-              </w:rPr>
-              <w:t>20%</w:t>
-            </w:r>
-          </w:p>
-        </w:tc>
-      </w:tr>
-      <w:tr>
-        <w:tc>
-          <w:tcPr>
-            <w:tcW w:w="0" w:type="auto"/>
-            <w:tcMar>
-              <w:top w:w="15" w:type="dxa"/>
-              <w:left w:w="0" w:type="dxa"/>
-              <w:bottom w:w="15" w:type="dxa"/>
-              <w:right w:w="15" w:type="dxa"/>
-            </w:tcMar>
-            <w:vAlign w:val="center"/>
-            <w:hideMark/>
-          </w:tcPr>
-          <w:p>
-            <w:pPr>
-              <w:widowControl/>
-              <w:jc w:val="left"/>
-              <w:rPr>
-                <w:rFonts w:ascii="Segoe UI" w:eastAsia="宋体" w:hAnsi="Segoe UI" w:cs="Segoe UI"/>
-                <w:b/>
-                <w:bCs/>
-                <w:color w:val="FF0000"/>
-                <w:kern w:val="0"/>
-                <w:sz w:val="24"/>
-                <w:szCs w:val="24"/>
-              </w:rPr>
-            </w:pPr>
-            <w:r>
-              <w:rPr>
-                <w:rFonts w:ascii="Segoe UI" w:eastAsia="宋体" w:hAnsi="Segoe UI" w:cs="Segoe UI"/>
-                <w:b/>
-                <w:bCs/>
-                <w:color w:val="FF0000"/>
-                <w:kern w:val="0"/>
-                <w:sz w:val="24"/>
-                <w:szCs w:val="24"/>
-              </w:rPr>
-              <w:t>应用两种行为型模式并解释</w:t>
-            </w:r>
-          </w:p>
-        </w:tc>
-        <w:tc>
-          <w:tcPr>
-            <w:tcW w:w="0" w:type="auto"/>
-            <w:vAlign w:val="center"/>
-            <w:hideMark/>
-          </w:tcPr>
-          <w:p>
-            <w:pPr>
-              <w:widowControl/>
-              <w:jc w:val="left"/>
-              <w:rPr>
-                <w:rFonts w:ascii="Segoe UI" w:eastAsia="宋体" w:hAnsi="Segoe UI" w:cs="Segoe UI"/>
-                <w:b/>
-                <w:bCs/>
-                <w:color w:val="FF0000"/>
-                <w:kern w:val="0"/>
-                <w:sz w:val="24"/>
-                <w:szCs w:val="24"/>
-              </w:rPr>
-            </w:pPr>
-            <w:r>
-              <w:rPr>
-                <w:rFonts w:ascii="Segoe UI" w:eastAsia="宋体" w:hAnsi="Segoe UI" w:cs="Segoe UI"/>
-                <w:b/>
-                <w:bCs/>
-                <w:color w:val="FF0000"/>
-                <w:kern w:val="0"/>
-                <w:sz w:val="24"/>
-                <w:szCs w:val="24"/>
-              </w:rPr>
-              <w:t>20%</w:t>
-            </w:r>
-          </w:p>
-        </w:tc>
-      </w:tr>
-      <w:tr>
-        <w:tc>
-          <w:tcPr>
-            <w:tcW w:w="0" w:type="auto"/>
-            <w:tcMar>
-              <w:top w:w="15" w:type="dxa"/>
-              <w:left w:w="0" w:type="dxa"/>
-              <w:bottom w:w="15" w:type="dxa"/>
-              <w:right w:w="15" w:type="dxa"/>
-            </w:tcMar>
-            <w:vAlign w:val="center"/>
-            <w:hideMark/>
-          </w:tcPr>
-          <w:p>
-            <w:pPr>
-              <w:widowControl/>
-              <w:jc w:val="left"/>
-              <w:rPr>
-                <w:rFonts w:ascii="Segoe UI" w:eastAsia="宋体" w:hAnsi="Segoe UI" w:cs="Segoe UI"/>
-                <w:b/>
-                <w:bCs/>
-                <w:color w:val="FF0000"/>
-                <w:kern w:val="0"/>
-                <w:sz w:val="24"/>
-                <w:szCs w:val="24"/>
-              </w:rPr>
-            </w:pPr>
-            <w:r>
-              <w:rPr>
-                <w:rFonts w:ascii="Segoe UI" w:eastAsia="宋体" w:hAnsi="Segoe UI" w:cs="Segoe UI"/>
-                <w:b/>
-                <w:bCs/>
-                <w:color w:val="FF0000"/>
-                <w:kern w:val="0"/>
-                <w:sz w:val="24"/>
-                <w:szCs w:val="24"/>
-              </w:rPr>
-              <w:t>应用一种额外设计模式并解释</w:t>
-            </w:r>
-          </w:p>
-        </w:tc>
-        <w:tc>
-          <w:tcPr>
-            <w:tcW w:w="0" w:type="auto"/>
-            <w:vAlign w:val="center"/>
-            <w:hideMark/>
-          </w:tcPr>
-          <w:p>
-            <w:pPr>
-              <w:widowControl/>
-              <w:jc w:val="left"/>
-              <w:rPr>
-                <w:rFonts w:ascii="Segoe UI" w:eastAsia="宋体" w:hAnsi="Segoe UI" w:cs="Segoe UI"/>
-                <w:b/>
-                <w:bCs/>
-                <w:color w:val="FF0000"/>
-                <w:kern w:val="0"/>
-                <w:sz w:val="24"/>
-                <w:szCs w:val="24"/>
-              </w:rPr>
-            </w:pPr>
-            <w:r>
-              <w:rPr>
-                <w:rFonts w:ascii="Segoe UI" w:eastAsia="宋体" w:hAnsi="Segoe UI" w:cs="Segoe UI"/>
-                <w:b/>
-                <w:bCs/>
-                <w:color w:val="FF0000"/>
-                <w:kern w:val="0"/>
-                <w:sz w:val="24"/>
-                <w:szCs w:val="24"/>
-              </w:rPr>
-              <w:t>15%</w:t>
-            </w:r>
-          </w:p>
-        </w:tc>
-      </w:tr>
-      <w:tr>
-        <w:tc>
-          <w:tcPr>
-            <w:tcW w:w="0" w:type="auto"/>
-            <w:tcMar>
-              <w:top w:w="15" w:type="dxa"/>
-              <w:left w:w="0" w:type="dxa"/>
-              <w:bottom w:w="15" w:type="dxa"/>
-              <w:right w:w="15" w:type="dxa"/>
-            </w:tcMar>
-            <w:vAlign w:val="center"/>
-            <w:hideMark/>
-          </w:tcPr>
-          <w:p>
-            <w:pPr>
-              <w:widowControl/>
-              <w:jc w:val="left"/>
-              <w:rPr>
-                <w:rFonts w:ascii="Segoe UI" w:eastAsia="宋体" w:hAnsi="Segoe UI" w:cs="Segoe UI"/>
-                <w:color w:val="404040"/>
-                <w:kern w:val="0"/>
-                <w:sz w:val="24"/>
-                <w:szCs w:val="24"/>
-              </w:rPr>
-            </w:pPr>
-            <w:r>
-              <w:rPr>
-                <w:rFonts w:ascii="Segoe UI" w:eastAsia="宋体" w:hAnsi="Segoe UI" w:cs="Segoe UI"/>
-                <w:color w:val="404040"/>
-                <w:kern w:val="0"/>
-                <w:sz w:val="24"/>
-                <w:szCs w:val="24"/>
-              </w:rPr>
-              <w:t>展示质量</w:t>
-            </w:r>
-          </w:p>
-        </w:tc>
-        <w:tc>
-          <w:tcPr>
-            <w:tcW w:w="0" w:type="auto"/>
-            <w:vAlign w:val="center"/>
-            <w:hideMark/>
-          </w:tcPr>
-          <w:p>
-            <w:pPr>
-              <w:widowControl/>
-              <w:jc w:val="left"/>
-              <w:rPr>
-                <w:rFonts w:ascii="Segoe UI" w:eastAsia="宋体" w:hAnsi="Segoe UI" w:cs="Segoe UI"/>
-                <w:color w:val="404040"/>
-                <w:kern w:val="0"/>
-                <w:sz w:val="24"/>
-                <w:szCs w:val="24"/>
-              </w:rPr>
-            </w:pPr>
-            <w:r>
-              <w:rPr>
-                <w:rFonts w:ascii="Segoe UI" w:eastAsia="宋体" w:hAnsi="Segoe UI" w:cs="Segoe UI"/>
-                <w:color w:val="404040"/>
-                <w:kern w:val="0"/>
-                <w:sz w:val="24"/>
-                <w:szCs w:val="24"/>
-              </w:rPr>
-              <w:t>20%</w:t>
-            </w:r>
-          </w:p>
-        </w:tc>
-      </w:tr>
-      <w:tr>
-        <w:tc>
-          <w:tcPr>
-            <w:tcW w:w="0" w:type="auto"/>
-            <w:tcMar>
-              <w:top w:w="15" w:type="dxa"/>
-              <w:left w:w="0" w:type="dxa"/>
-              <w:bottom w:w="15" w:type="dxa"/>
-              <w:right w:w="15" w:type="dxa"/>
-            </w:tcMar>
-            <w:vAlign w:val="center"/>
-            <w:hideMark/>
-          </w:tcPr>
-          <w:p>
-            <w:pPr>
-              <w:widowControl/>
-              <w:jc w:val="left"/>
-              <w:rPr>
-                <w:rFonts w:ascii="Segoe UI" w:eastAsia="宋体" w:hAnsi="Segoe UI" w:cs="Segoe UI"/>
-                <w:color w:val="404040"/>
-                <w:kern w:val="0"/>
-                <w:sz w:val="24"/>
-                <w:szCs w:val="24"/>
-              </w:rPr>
-            </w:pPr>
-            <w:r>
-              <w:rPr>
-                <w:rFonts w:ascii="Segoe UI" w:eastAsia="宋体" w:hAnsi="Segoe UI" w:cs="Segoe UI"/>
-                <w:color w:val="404040"/>
-                <w:kern w:val="0"/>
-                <w:sz w:val="24"/>
-                <w:szCs w:val="24"/>
-              </w:rPr>
-              <w:lastRenderedPageBreak/>
-              <w:t>项目报告质量</w:t>
-            </w:r>
-          </w:p>
-        </w:tc>
-        <w:tc>
-          <w:tcPr>
-            <w:tcW w:w="0" w:type="auto"/>
-            <w:vAlign w:val="center"/>
-            <w:hideMark/>
-          </w:tcPr>
-          <w:p>
-            <w:pPr>
-              <w:widowControl/>
-              <w:jc w:val="left"/>
-              <w:rPr>
-                <w:rFonts w:ascii="Segoe UI" w:eastAsia="宋体" w:hAnsi="Segoe UI" w:cs="Segoe UI"/>
-                <w:color w:val="404040"/>
-                <w:kern w:val="0"/>
-                <w:sz w:val="24"/>
-                <w:szCs w:val="24"/>
-              </w:rPr>
-            </w:pPr>
-            <w:r>
-              <w:rPr>
-                <w:rFonts w:ascii="Segoe UI" w:eastAsia="宋体" w:hAnsi="Segoe UI" w:cs="Segoe UI"/>
-                <w:color w:val="404040"/>
-                <w:kern w:val="0"/>
-                <w:sz w:val="24"/>
-                <w:szCs w:val="24"/>
-              </w:rPr>
-              <w:t>15%</w:t>
-            </w:r>
-          </w:p>
-        </w:tc>
-      </w:tr>
-    </w:tbl>
-    <w:p/>
     <w:sectPr>
       <w:pgSz w:w="11906" w:h="16838"/>
       <w:pgMar w:top="1440" w:right="1800" w:bottom="1440" w:left="1800" w:header="851" w:footer="992" w:gutter="0"/>

--- a/Teamfight_Tactics_Refactored/软件设计模式 期末项目 任务要求.docx
+++ b/Teamfight_Tactics_Refactored/软件设计模式 期末项目 任务要求.docx
@@ -8,43 +8,22 @@
         <w:spacing w:before="100" w:beforeAutospacing="1" w:after="100" w:afterAutospacing="1"/>
         <w:jc w:val="left"/>
         <w:rPr>
-          <w:rFonts w:ascii="Segoe UI" w:eastAsia="宋体" w:hAnsi="Segoe UI" w:cs="Segoe UI" w:hint="eastAsia"/>
-          <w:color w:val="404040"/>
-          <w:kern w:val="0"/>
-          <w:sz w:val="24"/>
-          <w:szCs w:val="24"/>
-        </w:rPr>
-      </w:pPr>
-      <w:r>
-        <w:rPr>
-          <w:rFonts w:ascii="Segoe UI" w:eastAsia="宋体" w:hAnsi="Segoe UI" w:cs="Segoe UI"/>
-          <w:color w:val="404040"/>
-          <w:kern w:val="0"/>
-          <w:sz w:val="24"/>
-          <w:szCs w:val="24"/>
-        </w:rPr>
-        <w:t>团队需要应用五种在课程中讨论过的设计模式（</w:t>
-      </w:r>
-      <w:r>
-        <w:rPr>
-          <w:rFonts w:ascii="Segoe UI" w:eastAsia="宋体" w:hAnsi="Segoe UI" w:cs="Segoe UI"/>
-          <w:color w:val="404040"/>
-          <w:kern w:val="0"/>
-          <w:sz w:val="24"/>
-          <w:szCs w:val="24"/>
-          <w:highlight w:val="yellow"/>
-        </w:rPr>
-        <w:t>包括一种创建型模式、两种结构型模式和两种行为型模式</w:t>
-      </w:r>
-      <w:r>
-        <w:rPr>
-          <w:rFonts w:ascii="Segoe UI" w:eastAsia="宋体" w:hAnsi="Segoe UI" w:cs="Segoe UI"/>
-          <w:color w:val="404040"/>
-          <w:kern w:val="0"/>
-          <w:sz w:val="24"/>
-          <w:szCs w:val="24"/>
-        </w:rPr>
-        <w:t>），</w:t>
+          <w:rFonts w:ascii="Segoe UI" w:eastAsia="宋体" w:hAnsi="Segoe UI" w:cs="Segoe UI"/>
+          <w:color w:val="404040"/>
+          <w:kern w:val="0"/>
+          <w:sz w:val="24"/>
+          <w:szCs w:val="24"/>
+        </w:rPr>
+      </w:pPr>
+      <w:r>
+        <w:rPr>
+          <w:rFonts w:ascii="Segoe UI" w:eastAsia="宋体" w:hAnsi="Segoe UI" w:cs="Segoe UI"/>
+          <w:color w:val="404040"/>
+          <w:kern w:val="0"/>
+          <w:sz w:val="24"/>
+          <w:szCs w:val="24"/>
+        </w:rPr>
+        <w:t>，</w:t>
       </w:r>
       <w:r>
         <w:rPr>
@@ -77,7 +56,29 @@
             <w:szCs w:val="24"/>
             <w:u w:val="single"/>
           </w:rPr>
-          <w:t>https://en.wikipedia.org/wiki/Design_Patterns</w:t>
+          <w:t>https:</w:t>
+        </w:r>
+        <w:r>
+          <w:rPr>
+            <w:rFonts w:ascii="Segoe UI" w:eastAsia="宋体" w:hAnsi="Segoe UI" w:cs="Segoe UI"/>
+            <w:color w:val="0000FF"/>
+            <w:kern w:val="0"/>
+            <w:sz w:val="24"/>
+            <w:szCs w:val="24"/>
+            <w:u w:val="single"/>
+          </w:rPr>
+          <w:t>/</w:t>
+        </w:r>
+        <w:r>
+          <w:rPr>
+            <w:rFonts w:ascii="Segoe UI" w:eastAsia="宋体" w:hAnsi="Segoe UI" w:cs="Segoe UI"/>
+            <w:color w:val="0000FF"/>
+            <w:kern w:val="0"/>
+            <w:sz w:val="24"/>
+            <w:szCs w:val="24"/>
+            <w:u w:val="single"/>
+          </w:rPr>
+          <w:t>/en.wikipedia.org/wiki/Design_Patterns</w:t>
         </w:r>
       </w:hyperlink>
       <w:r>
@@ -97,7 +98,7 @@
         <w:spacing w:before="100" w:beforeAutospacing="1" w:after="100" w:afterAutospacing="1"/>
         <w:jc w:val="left"/>
         <w:rPr>
-          <w:rFonts w:ascii="Segoe UI" w:eastAsia="宋体" w:hAnsi="Segoe UI" w:cs="Segoe UI" w:hint="eastAsia"/>
+          <w:rFonts w:ascii="Segoe UI" w:eastAsia="宋体" w:hAnsi="Segoe UI" w:cs="Segoe UI"/>
           <w:color w:val="404040"/>
           <w:kern w:val="0"/>
           <w:sz w:val="24"/>
@@ -175,14 +176,22 @@
         <w:jc w:val="left"/>
         <w:rPr>
           <w:rFonts w:ascii="Segoe UI" w:eastAsia="宋体" w:hAnsi="Segoe UI" w:cs="Segoe UI"/>
-          <w:b/>
-          <w:bCs/>
-          <w:color w:val="404040"/>
-          <w:kern w:val="0"/>
-          <w:sz w:val="27"/>
-          <w:szCs w:val="27"/>
-        </w:rPr>
-      </w:pPr>
+          <w:color w:val="404040"/>
+          <w:kern w:val="0"/>
+          <w:sz w:val="24"/>
+          <w:szCs w:val="24"/>
+        </w:rPr>
+      </w:pPr>
+      <w:r>
+        <w:rPr>
+          <w:rFonts w:ascii="Segoe UI" w:eastAsia="宋体" w:hAnsi="Segoe UI" w:cs="Segoe UI"/>
+          <w:color w:val="404040"/>
+          <w:kern w:val="0"/>
+          <w:sz w:val="24"/>
+          <w:szCs w:val="24"/>
+        </w:rPr>
+        <w:t>每个团队需要提交一个包含以下材料的压缩包：</w:t>
+      </w:r>
     </w:p>
     <w:p>
       <w:pPr>
@@ -190,22 +199,102 @@
         <w:spacing w:before="100" w:beforeAutospacing="1" w:after="100" w:afterAutospacing="1"/>
         <w:jc w:val="left"/>
         <w:rPr>
-          <w:rFonts w:ascii="Segoe UI" w:eastAsia="宋体" w:hAnsi="Segoe UI" w:cs="Segoe UI"/>
-          <w:color w:val="404040"/>
-          <w:kern w:val="0"/>
-          <w:sz w:val="24"/>
-          <w:szCs w:val="24"/>
-        </w:rPr>
-      </w:pPr>
-      <w:r>
-        <w:rPr>
-          <w:rFonts w:ascii="Segoe UI" w:eastAsia="宋体" w:hAnsi="Segoe UI" w:cs="Segoe UI"/>
-          <w:color w:val="404040"/>
-          <w:kern w:val="0"/>
-          <w:sz w:val="24"/>
-          <w:szCs w:val="24"/>
-        </w:rPr>
-        <w:t>每个团队需要提交一个包含以下材料的压缩包：</w:t>
+          <w:rFonts w:ascii="Segoe UI" w:eastAsia="宋体" w:hAnsi="Segoe UI" w:cs="Segoe UI" w:hint="eastAsia"/>
+          <w:color w:val="404040"/>
+          <w:kern w:val="0"/>
+          <w:sz w:val="24"/>
+          <w:szCs w:val="24"/>
+        </w:rPr>
+      </w:pPr>
+      <w:r>
+        <w:rPr>
+          <w:rFonts w:ascii="Segoe UI" w:eastAsia="宋体" w:hAnsi="Segoe UI" w:cs="Segoe UI"/>
+          <w:color w:val="404040"/>
+          <w:kern w:val="0"/>
+          <w:sz w:val="24"/>
+          <w:szCs w:val="24"/>
+        </w:rPr>
+        <w:t>a) </w:t>
+      </w:r>
+      <w:r>
+        <w:rPr>
+          <w:rFonts w:ascii="Segoe UI" w:eastAsia="宋体" w:hAnsi="Segoe UI" w:cs="Segoe UI"/>
+          <w:b/>
+          <w:bCs/>
+          <w:color w:val="404040"/>
+          <w:kern w:val="0"/>
+          <w:sz w:val="24"/>
+          <w:szCs w:val="24"/>
+          <w:highlight w:val="yellow"/>
+        </w:rPr>
+        <w:t>重构后的完整源代码</w:t>
+      </w:r>
+      <w:r>
+        <w:rPr>
+          <w:rFonts w:ascii="Segoe UI" w:eastAsia="宋体" w:hAnsi="Segoe UI" w:cs="Segoe UI"/>
+          <w:color w:val="404040"/>
+          <w:kern w:val="0"/>
+          <w:sz w:val="24"/>
+          <w:szCs w:val="24"/>
+        </w:rPr>
+        <w:t>。如果源代码总大小</w:t>
+      </w:r>
+      <w:r>
+        <w:rPr>
+          <w:rFonts w:ascii="Segoe UI" w:eastAsia="宋体" w:hAnsi="Segoe UI" w:cs="Segoe UI"/>
+          <w:color w:val="404040"/>
+          <w:kern w:val="0"/>
+          <w:sz w:val="24"/>
+          <w:szCs w:val="24"/>
+          <w:highlight w:val="yellow"/>
+        </w:rPr>
+        <w:t>超过</w:t>
+      </w:r>
+      <w:r>
+        <w:rPr>
+          <w:rFonts w:ascii="Segoe UI" w:eastAsia="宋体" w:hAnsi="Segoe UI" w:cs="Segoe UI"/>
+          <w:color w:val="404040"/>
+          <w:kern w:val="0"/>
+          <w:sz w:val="24"/>
+          <w:szCs w:val="24"/>
+          <w:highlight w:val="yellow"/>
+        </w:rPr>
+        <w:t>20MB</w:t>
+      </w:r>
+      <w:r>
+        <w:rPr>
+          <w:rFonts w:ascii="Segoe UI" w:eastAsia="宋体" w:hAnsi="Segoe UI" w:cs="Segoe UI"/>
+          <w:color w:val="404040"/>
+          <w:kern w:val="0"/>
+          <w:sz w:val="24"/>
+          <w:szCs w:val="24"/>
+          <w:highlight w:val="yellow"/>
+        </w:rPr>
+        <w:t>，</w:t>
+      </w:r>
+      <w:proofErr w:type="gramStart"/>
+      <w:r>
+        <w:rPr>
+          <w:rFonts w:ascii="Segoe UI" w:eastAsia="宋体" w:hAnsi="Segoe UI" w:cs="Segoe UI"/>
+          <w:color w:val="404040"/>
+          <w:kern w:val="0"/>
+          <w:sz w:val="24"/>
+          <w:szCs w:val="24"/>
+          <w:highlight w:val="yellow"/>
+        </w:rPr>
+        <w:t>请仅包含</w:t>
+      </w:r>
+      <w:proofErr w:type="gramEnd"/>
+      <w:r>
+        <w:rPr>
+          <w:rFonts w:ascii="Segoe UI" w:eastAsia="宋体" w:hAnsi="Segoe UI" w:cs="Segoe UI"/>
+          <w:color w:val="404040"/>
+          <w:kern w:val="0"/>
+          <w:sz w:val="24"/>
+          <w:szCs w:val="24"/>
+          <w:highlight w:val="yellow"/>
+        </w:rPr>
+        <w:t>重构的部分</w:t>
       </w:r>
     </w:p>
     <w:p>
@@ -229,7 +318,7 @@
           <w:sz w:val="24"/>
           <w:szCs w:val="24"/>
         </w:rPr>
-        <w:t>a) </w:t>
+        <w:t>b) </w:t>
       </w:r>
       <w:r>
         <w:rPr>
@@ -240,167 +329,8 @@
           <w:kern w:val="0"/>
           <w:sz w:val="24"/>
           <w:szCs w:val="24"/>
-          <w:highlight w:val="yellow"/>
-        </w:rPr>
-        <w:t>重构后的完整源代码</w:t>
-      </w:r>
-      <w:r>
-        <w:rPr>
-          <w:rFonts w:ascii="Segoe UI" w:eastAsia="宋体" w:hAnsi="Segoe UI" w:cs="Segoe UI"/>
-          <w:color w:val="404040"/>
-          <w:kern w:val="0"/>
-          <w:sz w:val="24"/>
-          <w:szCs w:val="24"/>
-        </w:rPr>
-        <w:t>。如果源代码总大小</w:t>
-      </w:r>
-      <w:r>
-        <w:rPr>
-          <w:rFonts w:ascii="Segoe UI" w:eastAsia="宋体" w:hAnsi="Segoe UI" w:cs="Segoe UI"/>
-          <w:color w:val="404040"/>
-          <w:kern w:val="0"/>
-          <w:sz w:val="24"/>
-          <w:szCs w:val="24"/>
-          <w:highlight w:val="yellow"/>
-        </w:rPr>
-        <w:t>超过</w:t>
-      </w:r>
-      <w:r>
-        <w:rPr>
-          <w:rFonts w:ascii="Segoe UI" w:eastAsia="宋体" w:hAnsi="Segoe UI" w:cs="Segoe UI"/>
-          <w:color w:val="404040"/>
-          <w:kern w:val="0"/>
-          <w:sz w:val="24"/>
-          <w:szCs w:val="24"/>
-          <w:highlight w:val="yellow"/>
-        </w:rPr>
-        <w:t>20MB</w:t>
-      </w:r>
-      <w:r>
-        <w:rPr>
-          <w:rFonts w:ascii="Segoe UI" w:eastAsia="宋体" w:hAnsi="Segoe UI" w:cs="Segoe UI"/>
-          <w:color w:val="404040"/>
-          <w:kern w:val="0"/>
-          <w:sz w:val="24"/>
-          <w:szCs w:val="24"/>
-          <w:highlight w:val="yellow"/>
-        </w:rPr>
-        <w:t>，</w:t>
-      </w:r>
-      <w:proofErr w:type="gramStart"/>
-      <w:r>
-        <w:rPr>
-          <w:rFonts w:ascii="Segoe UI" w:eastAsia="宋体" w:hAnsi="Segoe UI" w:cs="Segoe UI"/>
-          <w:color w:val="404040"/>
-          <w:kern w:val="0"/>
-          <w:sz w:val="24"/>
-          <w:szCs w:val="24"/>
-          <w:highlight w:val="yellow"/>
-        </w:rPr>
-        <w:t>请仅包含</w:t>
-      </w:r>
-      <w:proofErr w:type="gramEnd"/>
-      <w:r>
-        <w:rPr>
-          <w:rFonts w:ascii="Segoe UI" w:eastAsia="宋体" w:hAnsi="Segoe UI" w:cs="Segoe UI"/>
-          <w:color w:val="404040"/>
-          <w:kern w:val="0"/>
-          <w:sz w:val="24"/>
-          <w:szCs w:val="24"/>
-          <w:highlight w:val="yellow"/>
-        </w:rPr>
-        <w:t>重构的部分</w:t>
-      </w:r>
-      <w:r>
-        <w:rPr>
-          <w:rFonts w:ascii="Segoe UI" w:eastAsia="宋体" w:hAnsi="Segoe UI" w:cs="Segoe UI"/>
-          <w:color w:val="404040"/>
-          <w:kern w:val="0"/>
-          <w:sz w:val="24"/>
-          <w:szCs w:val="24"/>
-        </w:rPr>
-        <w:t>。此外，重构的代码部分应</w:t>
-      </w:r>
-      <w:r>
-        <w:rPr>
-          <w:rFonts w:ascii="Segoe UI" w:eastAsia="宋体" w:hAnsi="Segoe UI" w:cs="Segoe UI"/>
-          <w:color w:val="404040"/>
-          <w:kern w:val="0"/>
-          <w:sz w:val="24"/>
-          <w:szCs w:val="24"/>
-          <w:highlight w:val="yellow"/>
-        </w:rPr>
-        <w:t>通过注释明确标记</w:t>
-      </w:r>
-      <w:r>
-        <w:rPr>
-          <w:rFonts w:ascii="Segoe UI" w:eastAsia="宋体" w:hAnsi="Segoe UI" w:cs="Segoe UI"/>
-          <w:color w:val="404040"/>
-          <w:kern w:val="0"/>
-          <w:sz w:val="24"/>
-          <w:szCs w:val="24"/>
-        </w:rPr>
-        <w:t>，例如</w:t>
-      </w:r>
-      <w:r>
-        <w:rPr>
-          <w:rFonts w:ascii="Segoe UI" w:eastAsia="宋体" w:hAnsi="Segoe UI" w:cs="Segoe UI"/>
-          <w:color w:val="404040"/>
-          <w:kern w:val="0"/>
-          <w:sz w:val="24"/>
-          <w:szCs w:val="24"/>
-        </w:rPr>
-        <w:t>“</w:t>
-      </w:r>
-      <w:r>
-        <w:rPr>
-          <w:rFonts w:ascii="Segoe UI" w:eastAsia="宋体" w:hAnsi="Segoe UI" w:cs="Segoe UI"/>
-          <w:color w:val="404040"/>
-          <w:kern w:val="0"/>
-          <w:sz w:val="24"/>
-          <w:szCs w:val="24"/>
-        </w:rPr>
-        <w:t>使用</w:t>
-      </w:r>
-      <w:r>
-        <w:rPr>
-          <w:rFonts w:ascii="Segoe UI" w:eastAsia="宋体" w:hAnsi="Segoe UI" w:cs="Segoe UI"/>
-          <w:color w:val="404040"/>
-          <w:kern w:val="0"/>
-          <w:sz w:val="24"/>
-          <w:szCs w:val="24"/>
-        </w:rPr>
-        <w:t>XXX</w:t>
-      </w:r>
-      <w:r>
-        <w:rPr>
-          <w:rFonts w:ascii="Segoe UI" w:eastAsia="宋体" w:hAnsi="Segoe UI" w:cs="Segoe UI"/>
-          <w:color w:val="404040"/>
-          <w:kern w:val="0"/>
-          <w:sz w:val="24"/>
-          <w:szCs w:val="24"/>
-        </w:rPr>
-        <w:t>模式重构</w:t>
-      </w:r>
-      <w:r>
-        <w:rPr>
-          <w:rFonts w:ascii="Segoe UI" w:eastAsia="宋体" w:hAnsi="Segoe UI" w:cs="Segoe UI"/>
-          <w:color w:val="404040"/>
-          <w:kern w:val="0"/>
-          <w:sz w:val="24"/>
-          <w:szCs w:val="24"/>
-        </w:rPr>
-        <w:t>”</w:t>
-      </w:r>
-      <w:r>
-        <w:rPr>
-          <w:rFonts w:ascii="Segoe UI" w:eastAsia="宋体" w:hAnsi="Segoe UI" w:cs="Segoe UI"/>
-          <w:color w:val="404040"/>
-          <w:kern w:val="0"/>
-          <w:sz w:val="24"/>
-          <w:szCs w:val="24"/>
-        </w:rPr>
-        <w:t>。</w:t>
+        </w:rPr>
+        <w:t>一份项目报告</w:t>
       </w:r>
     </w:p>
     <w:p>
@@ -409,44 +339,54 @@
         <w:spacing w:before="100" w:beforeAutospacing="1" w:after="100" w:afterAutospacing="1"/>
         <w:jc w:val="left"/>
         <w:rPr>
-          <w:rFonts w:ascii="Segoe UI" w:eastAsia="宋体" w:hAnsi="Segoe UI" w:cs="Segoe UI" w:hint="eastAsia"/>
-          <w:color w:val="404040"/>
-          <w:kern w:val="0"/>
-          <w:sz w:val="24"/>
-          <w:szCs w:val="24"/>
-        </w:rPr>
-      </w:pPr>
-      <w:r>
-        <w:rPr>
-          <w:rFonts w:ascii="Segoe UI" w:eastAsia="宋体" w:hAnsi="Segoe UI" w:cs="Segoe UI"/>
-          <w:color w:val="404040"/>
-          <w:kern w:val="0"/>
-          <w:sz w:val="24"/>
-          <w:szCs w:val="24"/>
-        </w:rPr>
-        <w:t>b) </w:t>
-      </w:r>
-      <w:r>
-        <w:rPr>
-          <w:rFonts w:ascii="Segoe UI" w:eastAsia="宋体" w:hAnsi="Segoe UI" w:cs="Segoe UI"/>
-          <w:b/>
-          <w:bCs/>
-          <w:color w:val="404040"/>
-          <w:kern w:val="0"/>
-          <w:sz w:val="24"/>
-          <w:szCs w:val="24"/>
-        </w:rPr>
-        <w:t>一份项目报告</w:t>
-      </w:r>
-      <w:r>
-        <w:rPr>
-          <w:rFonts w:ascii="Segoe UI" w:eastAsia="宋体" w:hAnsi="Segoe UI" w:cs="Segoe UI"/>
-          <w:color w:val="404040"/>
-          <w:kern w:val="0"/>
-          <w:sz w:val="24"/>
-          <w:szCs w:val="24"/>
-        </w:rPr>
-        <w:t>，报告内容按以下顺序组织</w:t>
+          <w:rFonts w:ascii="Segoe UI" w:eastAsia="宋体" w:hAnsi="Segoe UI" w:cs="Segoe UI"/>
+          <w:color w:val="404040"/>
+          <w:kern w:val="0"/>
+          <w:sz w:val="24"/>
+          <w:szCs w:val="24"/>
+        </w:rPr>
+      </w:pPr>
+      <w:r>
+        <w:rPr>
+          <w:rFonts w:ascii="Segoe UI" w:eastAsia="宋体" w:hAnsi="Segoe UI" w:cs="Segoe UI"/>
+          <w:color w:val="404040"/>
+          <w:kern w:val="0"/>
+          <w:sz w:val="24"/>
+          <w:szCs w:val="24"/>
+        </w:rPr>
+        <w:t>详细展示重构工作，结合</w:t>
+      </w:r>
+      <w:r>
+        <w:rPr>
+          <w:rFonts w:ascii="Segoe UI" w:eastAsia="宋体" w:hAnsi="Segoe UI" w:cs="Segoe UI"/>
+          <w:color w:val="404040"/>
+          <w:kern w:val="0"/>
+          <w:sz w:val="24"/>
+          <w:szCs w:val="24"/>
+          <w:highlight w:val="yellow"/>
+        </w:rPr>
+        <w:t>UML</w:t>
+      </w:r>
+      <w:r>
+        <w:rPr>
+          <w:rFonts w:ascii="Segoe UI" w:eastAsia="宋体" w:hAnsi="Segoe UI" w:cs="Segoe UI"/>
+          <w:color w:val="404040"/>
+          <w:kern w:val="0"/>
+          <w:sz w:val="24"/>
+          <w:szCs w:val="24"/>
+          <w:highlight w:val="yellow"/>
+        </w:rPr>
+        <w:t>类图</w:t>
+      </w:r>
+      <w:r>
+        <w:rPr>
+          <w:rFonts w:ascii="Segoe UI" w:eastAsia="宋体" w:hAnsi="Segoe UI" w:cs="Segoe UI"/>
+          <w:color w:val="404040"/>
+          <w:kern w:val="0"/>
+          <w:sz w:val="24"/>
+          <w:szCs w:val="24"/>
+        </w:rPr>
+        <w:t>进行说明，解释更改的原因（例如解决的问题、实现的改进等）</w:t>
       </w:r>
     </w:p>
     <w:p>
@@ -474,87 +414,6 @@
           <w:sz w:val="24"/>
           <w:szCs w:val="24"/>
         </w:rPr>
-        <w:t>详细展示重构工作，通过</w:t>
-      </w:r>
-      <w:r>
-        <w:rPr>
-          <w:rFonts w:ascii="Segoe UI" w:eastAsia="宋体" w:hAnsi="Segoe UI" w:cs="Segoe UI"/>
-          <w:color w:val="404040"/>
-          <w:kern w:val="0"/>
-          <w:sz w:val="24"/>
-          <w:szCs w:val="24"/>
-          <w:highlight w:val="yellow"/>
-        </w:rPr>
-        <w:t>突出显示更改的源代码文件以及重构前后的主要差异</w:t>
-      </w:r>
-      <w:r>
-        <w:rPr>
-          <w:rFonts w:ascii="Segoe UI" w:eastAsia="宋体" w:hAnsi="Segoe UI" w:cs="Segoe UI"/>
-          <w:color w:val="404040"/>
-          <w:kern w:val="0"/>
-          <w:sz w:val="24"/>
-          <w:szCs w:val="24"/>
-        </w:rPr>
-        <w:t>，并结合</w:t>
-      </w:r>
-      <w:r>
-        <w:rPr>
-          <w:rFonts w:ascii="Segoe UI" w:eastAsia="宋体" w:hAnsi="Segoe UI" w:cs="Segoe UI"/>
-          <w:color w:val="404040"/>
-          <w:kern w:val="0"/>
-          <w:sz w:val="24"/>
-          <w:szCs w:val="24"/>
-          <w:highlight w:val="yellow"/>
-        </w:rPr>
-        <w:t>UML</w:t>
-      </w:r>
-      <w:r>
-        <w:rPr>
-          <w:rFonts w:ascii="Segoe UI" w:eastAsia="宋体" w:hAnsi="Segoe UI" w:cs="Segoe UI"/>
-          <w:color w:val="404040"/>
-          <w:kern w:val="0"/>
-          <w:sz w:val="24"/>
-          <w:szCs w:val="24"/>
-          <w:highlight w:val="yellow"/>
-        </w:rPr>
-        <w:t>类图</w:t>
-      </w:r>
-      <w:r>
-        <w:rPr>
-          <w:rFonts w:ascii="Segoe UI" w:eastAsia="宋体" w:hAnsi="Segoe UI" w:cs="Segoe UI"/>
-          <w:color w:val="404040"/>
-          <w:kern w:val="0"/>
-          <w:sz w:val="24"/>
-          <w:szCs w:val="24"/>
-        </w:rPr>
-        <w:t>进行说明，解释更改的原因（例如解决的问题、实现的改进等）</w:t>
-      </w:r>
-    </w:p>
-    <w:p>
-      <w:pPr>
-        <w:widowControl/>
-        <w:numPr>
-          <w:ilvl w:val="0"/>
-          <w:numId w:val="1"/>
-        </w:numPr>
-        <w:spacing w:after="100" w:afterAutospacing="1"/>
-        <w:jc w:val="left"/>
-        <w:rPr>
-          <w:rFonts w:ascii="Segoe UI" w:eastAsia="宋体" w:hAnsi="Segoe UI" w:cs="Segoe UI"/>
-          <w:color w:val="404040"/>
-          <w:kern w:val="0"/>
-          <w:sz w:val="24"/>
-          <w:szCs w:val="24"/>
-        </w:rPr>
-      </w:pPr>
-      <w:r>
-        <w:rPr>
-          <w:rFonts w:ascii="Segoe UI" w:eastAsia="宋体" w:hAnsi="Segoe UI" w:cs="Segoe UI"/>
-          <w:color w:val="404040"/>
-          <w:kern w:val="0"/>
-          <w:sz w:val="24"/>
-          <w:szCs w:val="24"/>
-        </w:rPr>
         <w:t>任何其他相关或有价值的讨论信息</w:t>
       </w:r>
     </w:p>
@@ -564,7 +423,7 @@
         <w:spacing w:before="100" w:beforeAutospacing="1" w:after="100" w:afterAutospacing="1"/>
         <w:jc w:val="left"/>
         <w:rPr>
-          <w:rFonts w:ascii="Segoe UI" w:eastAsia="宋体" w:hAnsi="Segoe UI" w:cs="Segoe UI" w:hint="eastAsia"/>
+          <w:rFonts w:ascii="Segoe UI" w:eastAsia="宋体" w:hAnsi="Segoe UI" w:cs="Segoe UI"/>
           <w:color w:val="404040"/>
           <w:kern w:val="0"/>
           <w:sz w:val="24"/>
@@ -901,28 +760,53 @@
         <w:widowControl/>
         <w:spacing w:before="100" w:beforeAutospacing="1" w:after="100" w:afterAutospacing="1"/>
         <w:jc w:val="left"/>
-        <w:outlineLvl w:val="2"/>
-        <w:rPr>
-          <w:rFonts w:ascii="Segoe UI" w:eastAsia="宋体" w:hAnsi="Segoe UI" w:cs="Segoe UI"/>
-          <w:b/>
-          <w:bCs/>
-          <w:color w:val="404040"/>
-          <w:kern w:val="0"/>
-          <w:sz w:val="27"/>
-          <w:szCs w:val="27"/>
-        </w:rPr>
-      </w:pPr>
-      <w:r>
-        <w:rPr>
-          <w:rFonts w:ascii="Segoe UI" w:eastAsia="宋体" w:hAnsi="Segoe UI" w:cs="Segoe UI"/>
-          <w:b/>
-          <w:bCs/>
-          <w:color w:val="404040"/>
-          <w:kern w:val="0"/>
-          <w:sz w:val="27"/>
-          <w:szCs w:val="27"/>
-        </w:rPr>
-        <w:t>展示要求</w:t>
+        <w:rPr>
+          <w:rFonts w:ascii="Segoe UI" w:eastAsia="宋体" w:hAnsi="Segoe UI" w:cs="Segoe UI"/>
+          <w:color w:val="404040"/>
+          <w:kern w:val="0"/>
+          <w:sz w:val="24"/>
+          <w:szCs w:val="24"/>
+        </w:rPr>
+      </w:pPr>
+      <w:r>
+        <w:rPr>
+          <w:rFonts w:ascii="Segoe UI" w:eastAsia="宋体" w:hAnsi="Segoe UI" w:cs="Segoe UI"/>
+          <w:color w:val="404040"/>
+          <w:kern w:val="0"/>
+          <w:sz w:val="24"/>
+          <w:szCs w:val="24"/>
+        </w:rPr>
+        <w:t>每个团队需要在</w:t>
+      </w:r>
+      <w:r>
+        <w:rPr>
+          <w:rFonts w:ascii="Segoe UI" w:eastAsia="宋体" w:hAnsi="Segoe UI" w:cs="Segoe UI"/>
+          <w:color w:val="404040"/>
+          <w:kern w:val="0"/>
+          <w:sz w:val="24"/>
+          <w:szCs w:val="24"/>
+        </w:rPr>
+        <w:t>12</w:t>
+      </w:r>
+      <w:r>
+        <w:rPr>
+          <w:rFonts w:ascii="Segoe UI" w:eastAsia="宋体" w:hAnsi="Segoe UI" w:cs="Segoe UI"/>
+          <w:color w:val="404040"/>
+          <w:kern w:val="0"/>
+          <w:sz w:val="24"/>
+          <w:szCs w:val="24"/>
+        </w:rPr>
+        <w:t>分钟内展示最终项目。展示需用英文进行。团队</w:t>
+      </w:r>
+      <w:r>
+        <w:rPr>
+          <w:rFonts w:ascii="Segoe UI" w:eastAsia="宋体" w:hAnsi="Segoe UI" w:cs="Segoe UI" w:hint="eastAsia"/>
+          <w:color w:val="404040"/>
+          <w:kern w:val="0"/>
+          <w:sz w:val="24"/>
+          <w:szCs w:val="24"/>
+        </w:rPr>
+        <w:t>需要：</w:t>
       </w:r>
     </w:p>
     <w:p>
@@ -931,62 +815,7 @@
         <w:spacing w:before="100" w:beforeAutospacing="1" w:after="100" w:afterAutospacing="1"/>
         <w:jc w:val="left"/>
         <w:rPr>
-          <w:rFonts w:ascii="Segoe UI" w:eastAsia="宋体" w:hAnsi="Segoe UI" w:cs="Segoe UI" w:hint="eastAsia"/>
-          <w:color w:val="404040"/>
-          <w:kern w:val="0"/>
-          <w:sz w:val="24"/>
-          <w:szCs w:val="24"/>
-        </w:rPr>
-      </w:pPr>
-      <w:r>
-        <w:rPr>
-          <w:rFonts w:ascii="Segoe UI" w:eastAsia="宋体" w:hAnsi="Segoe UI" w:cs="Segoe UI"/>
-          <w:color w:val="404040"/>
-          <w:kern w:val="0"/>
-          <w:sz w:val="24"/>
-          <w:szCs w:val="24"/>
-        </w:rPr>
-        <w:lastRenderedPageBreak/>
-        <w:t>每个团队需要在</w:t>
-      </w:r>
-      <w:r>
-        <w:rPr>
-          <w:rFonts w:ascii="Segoe UI" w:eastAsia="宋体" w:hAnsi="Segoe UI" w:cs="Segoe UI"/>
-          <w:color w:val="404040"/>
-          <w:kern w:val="0"/>
-          <w:sz w:val="24"/>
-          <w:szCs w:val="24"/>
-        </w:rPr>
-        <w:t>12</w:t>
-      </w:r>
-      <w:r>
-        <w:rPr>
-          <w:rFonts w:ascii="Segoe UI" w:eastAsia="宋体" w:hAnsi="Segoe UI" w:cs="Segoe UI"/>
-          <w:color w:val="404040"/>
-          <w:kern w:val="0"/>
-          <w:sz w:val="24"/>
-          <w:szCs w:val="24"/>
-        </w:rPr>
-        <w:t>分钟内展示最终项目。展示需用英文进行。团队</w:t>
-      </w:r>
-      <w:r>
-        <w:rPr>
-          <w:rFonts w:ascii="Segoe UI" w:eastAsia="宋体" w:hAnsi="Segoe UI" w:cs="Segoe UI" w:hint="eastAsia"/>
-          <w:color w:val="404040"/>
-          <w:kern w:val="0"/>
-          <w:sz w:val="24"/>
-          <w:szCs w:val="24"/>
-        </w:rPr>
-        <w:t>需要：</w:t>
-      </w:r>
-    </w:p>
-    <w:p>
-      <w:pPr>
-        <w:widowControl/>
-        <w:spacing w:before="100" w:beforeAutospacing="1" w:after="100" w:afterAutospacing="1"/>
-        <w:jc w:val="left"/>
-        <w:rPr>
-          <w:rFonts w:ascii="Segoe UI" w:eastAsia="宋体" w:hAnsi="Segoe UI" w:cs="Segoe UI" w:hint="eastAsia"/>
+          <w:rFonts w:ascii="Segoe UI" w:eastAsia="宋体" w:hAnsi="Segoe UI" w:cs="Segoe UI"/>
           <w:color w:val="404040"/>
           <w:kern w:val="0"/>
           <w:sz w:val="24"/>
@@ -1052,7 +881,18 @@
           <w:sz w:val="24"/>
           <w:szCs w:val="24"/>
         </w:rPr>
-        <w:t>类图，展示重构前后的源代码对比。此外，还需讨论更改背后的逻辑，解释为什么这些更改是必要的，并强调它们带来的好处；</w:t>
+        <w:t>类图，展示重构前后的源代码对比。此外，还需讨论更改背后的逻辑，解</w:t>
+      </w:r>
+      <w:r>
+        <w:rPr>
+          <w:rFonts w:ascii="Segoe UI" w:eastAsia="宋体" w:hAnsi="Segoe UI" w:cs="Segoe UI"/>
+          <w:color w:val="404040"/>
+          <w:kern w:val="0"/>
+          <w:sz w:val="24"/>
+          <w:szCs w:val="24"/>
+        </w:rPr>
+        <w:lastRenderedPageBreak/>
+        <w:t>释为什么这些更改是必要的，并强调它们带来的好处；</w:t>
       </w:r>
       <w:r>
         <w:rPr>
